--- a/・ロボットの操作説明.docx
+++ b/・ロボットの操作説明.docx
@@ -225,7 +225,15 @@
         <w:rPr>
           <w:rFonts w:hint="eastAsia"/>
         </w:rPr>
-        <w:t>sousa.html</w:t>
+        <w:t>index</w:t>
+      </w:r>
+      <w:bookmarkStart w:id="0" w:name="_GoBack"/>
+      <w:bookmarkEnd w:id="0"/>
+      <w:r>
+        <w:rPr>
+          <w:rFonts w:hint="eastAsia"/>
+        </w:rPr>
+        <w:t>.html</w:t>
       </w:r>
       <w:r>
         <w:rPr>
@@ -269,7 +277,13 @@
         <w:rPr>
           <w:rFonts w:hint="eastAsia"/>
         </w:rPr>
-        <w:t>sousa.html</w:t>
+        <w:t>index</w:t>
+      </w:r>
+      <w:r>
+        <w:rPr>
+          <w:rFonts w:hint="eastAsia"/>
+        </w:rPr>
+        <w:t>.html</w:t>
       </w:r>
       <w:r>
         <w:rPr>
@@ -388,7 +402,13 @@
         <w:rPr>
           <w:rFonts w:hint="eastAsia"/>
         </w:rPr>
-        <w:t>sousa.html</w:t>
+        <w:t>index</w:t>
+      </w:r>
+      <w:r>
+        <w:rPr>
+          <w:rFonts w:hint="eastAsia"/>
+        </w:rPr>
+        <w:t>.html</w:t>
       </w:r>
       <w:r>
         <w:rPr>
@@ -417,6 +437,8 @@
         </w:rPr>
         <w:t xml:space="preserve">4. </w:t>
       </w:r>
+    </w:p>
+    <w:p>
       <w:r>
         <w:rPr>
           <w:rFonts w:hint="eastAsia"/>
@@ -425,19 +447,12 @@
       </w:r>
     </w:p>
     <w:p>
-      <w:pPr>
-        <w:rPr>
-          <w:rFonts w:hint="eastAsia"/>
-        </w:rPr>
-      </w:pPr>
-      <w:r>
-        <w:rPr>
-          <w:rFonts w:hint="eastAsia"/>
-        </w:rPr>
-        <w:t xml:space="preserve">　操作は「前」「後ろ」「右」「左」「止まれ」の５パターンである。</w:t>
-      </w:r>
-      <w:bookmarkStart w:id="0" w:name="_GoBack"/>
-      <w:bookmarkEnd w:id="0"/>
+      <w:r>
+        <w:rPr>
+          <w:rFonts w:hint="eastAsia"/>
+        </w:rPr>
+        <w:t>操作は「前」「後ろ」「右」「左」「止まれ」の５パターンである。</w:t>
+      </w:r>
     </w:p>
     <w:sectPr>
       <w:pgSz w:w="11906" w:h="16838"/>

--- a/・ロボットの操作説明.docx
+++ b/・ロボットの操作説明.docx
@@ -227,8 +227,6 @@
         </w:rPr>
         <w:t>index</w:t>
       </w:r>
-      <w:bookmarkStart w:id="0" w:name="_GoBack"/>
-      <w:bookmarkEnd w:id="0"/>
       <w:r>
         <w:rPr>
           <w:rFonts w:hint="eastAsia"/>
@@ -429,8 +427,49 @@
         <w:t>でアクセスする。</w:t>
       </w:r>
     </w:p>
+    <w:p>
+      <w:r>
+        <w:rPr>
+          <w:rFonts w:hint="eastAsia"/>
+        </w:rPr>
+        <w:t>ここでは直打ちをおすすめする。</w:t>
+      </w:r>
+    </w:p>
     <w:p/>
     <w:p>
+      <w:hyperlink r:id="rId7" w:history="1">
+        <w:r>
+          <w:rPr>
+            <w:rStyle w:val="a3"/>
+            <w:rFonts w:hint="eastAsia"/>
+          </w:rPr>
+          <w:t>http://150.89.234.253/</w:t>
+        </w:r>
+        <w:r>
+          <w:rPr>
+            <w:rStyle w:val="a3"/>
+          </w:rPr>
+          <w:t>thallium/index.html</w:t>
+        </w:r>
+      </w:hyperlink>
+    </w:p>
+    <w:p>
+      <w:pPr>
+        <w:rPr>
+          <w:rFonts w:hint="eastAsia"/>
+        </w:rPr>
+      </w:pPr>
+      <w:bookmarkStart w:id="0" w:name="_GoBack"/>
+      <w:bookmarkEnd w:id="0"/>
+    </w:p>
+    <w:p>
+      <w:pPr>
+        <w:rPr>
+          <w:rFonts w:hint="eastAsia"/>
+        </w:rPr>
+      </w:pPr>
+    </w:p>
+    <w:p>
       <w:r>
         <w:rPr>
           <w:rFonts w:hint="eastAsia"/>
@@ -438,6 +477,8 @@
         <w:t xml:space="preserve">4. </w:t>
       </w:r>
     </w:p>
+    <w:p/>
+    <w:p/>
     <w:p>
       <w:r>
         <w:rPr>
@@ -451,6 +492,7 @@
         <w:rPr>
           <w:rFonts w:hint="eastAsia"/>
         </w:rPr>
+        <w:lastRenderedPageBreak/>
         <w:t>操作は「前」「後ろ」「右」「左」「止まれ」の５パターンである。</w:t>
       </w:r>
     </w:p>
@@ -886,6 +928,17 @@
     <w:semiHidden/>
     <w:unhideWhenUsed/>
   </w:style>
+  <w:style w:type="character" w:styleId="a3">
+    <w:name w:val="Hyperlink"/>
+    <w:basedOn w:val="a0"/>
+    <w:uiPriority w:val="99"/>
+    <w:unhideWhenUsed/>
+    <w:rsid w:val="004C2DAE"/>
+    <w:rPr>
+      <w:color w:val="0563C1" w:themeColor="hyperlink"/>
+      <w:u w:val="single"/>
+    </w:rPr>
+  </w:style>
 </w:styles>
 </file>
 

--- a/・ロボットの操作説明.docx
+++ b/・ロボットの操作説明.docx
@@ -237,19 +237,21 @@
         <w:rPr>
           <w:rFonts w:hint="eastAsia"/>
         </w:rPr>
-        <w:t>をなすびちゃんの</w:t>
-      </w:r>
-      <w:r>
-        <w:rPr>
-          <w:rFonts w:hint="eastAsia"/>
-        </w:rPr>
-        <w:t>WEB</w:t>
-      </w:r>
-      <w:r>
-        <w:rPr>
-          <w:rFonts w:hint="eastAsia"/>
-        </w:rPr>
-        <w:t>にダウンロード</w:t>
+        <w:t>を</w:t>
+      </w:r>
+      <w:hyperlink r:id="rId5" w:history="1">
+        <w:r>
+          <w:rPr>
+            <w:rStyle w:val="a3"/>
+          </w:rPr>
+          <w:t>\\150.89.234.253\Web\thallium</w:t>
+        </w:r>
+      </w:hyperlink>
+      <w:r>
+        <w:rPr>
+          <w:rFonts w:hint="eastAsia"/>
+        </w:rPr>
+        <w:t>におく。</w:t>
       </w:r>
     </w:p>
     <w:p>
@@ -263,18 +265,6 @@
         <w:rPr>
           <w:rFonts w:hint="eastAsia"/>
         </w:rPr>
-        <w:t>ARDUINO</w:t>
-      </w:r>
-      <w:r>
-        <w:rPr>
-          <w:rFonts w:hint="eastAsia"/>
-        </w:rPr>
-        <w:t>の</w:t>
-      </w:r>
-      <w:r>
-        <w:rPr>
-          <w:rFonts w:hint="eastAsia"/>
-        </w:rPr>
         <w:t>index</w:t>
       </w:r>
       <w:r>
@@ -287,43 +277,25 @@
         <w:rPr>
           <w:rFonts w:hint="eastAsia"/>
         </w:rPr>
-        <w:t>の</w:t>
-      </w:r>
-      <w:r>
-        <w:rPr>
-          <w:rFonts w:hint="eastAsia"/>
-        </w:rPr>
-        <w:t>IP</w:t>
-      </w:r>
-      <w:r>
-        <w:rPr>
-          <w:rFonts w:hint="eastAsia"/>
-        </w:rPr>
-        <w:t>アドレスが書いてある部分が</w:t>
-      </w:r>
-      <w:r>
-        <w:rPr>
-          <w:rFonts w:hint="eastAsia"/>
-        </w:rPr>
-        <w:t>Arduino Yun</w:t>
-      </w:r>
-      <w:r>
-        <w:rPr>
-          <w:rFonts w:hint="eastAsia"/>
-        </w:rPr>
-        <w:t>のシリアルボードの</w:t>
-      </w:r>
-      <w:r>
-        <w:rPr>
-          <w:rFonts w:hint="eastAsia"/>
-        </w:rPr>
-        <w:t>IP</w:t>
-      </w:r>
-      <w:r>
-        <w:rPr>
-          <w:rFonts w:hint="eastAsia"/>
-        </w:rPr>
-        <w:t>アドレスが一致しているか確認する。</w:t>
+        <w:t>を開き赤枠部</w:t>
+      </w:r>
+      <w:r>
+        <w:rPr>
+          <w:rFonts w:hint="eastAsia"/>
+        </w:rPr>
+        <w:t>が</w:t>
+      </w:r>
+      <w:r>
+        <w:rPr>
+          <w:rFonts w:hint="eastAsia"/>
+        </w:rPr>
+        <w:t>すべて</w:t>
+      </w:r>
+      <w:r>
+        <w:rPr>
+          <w:rFonts w:hint="eastAsia"/>
+        </w:rPr>
+        <w:t>一致しているか確認する。</w:t>
       </w:r>
     </w:p>
     <w:p>
@@ -366,7 +338,7 @@
             <o:lock v:ext="edit" aspectratio="t"/>
           </v:shapetype>
           <v:shape id="_x0000_i1025" type="#_x0000_t75" style="width:425pt;height:193.45pt">
-            <v:imagedata r:id="rId5" o:title="無題"/>
+            <v:imagedata r:id="rId6" o:title="無題"/>
           </v:shape>
         </w:pict>
       </w:r>
@@ -374,7 +346,10 @@
     <w:p/>
     <w:p>
       <w:r>
-        <w:t>sousa.html</w:t>
+        <w:t>jikken</w:t>
+      </w:r>
+      <w:r>
+        <w:t>.html</w:t>
       </w:r>
     </w:p>
     <w:p/>
@@ -383,7 +358,7 @@
         <w:lastRenderedPageBreak/>
         <w:pict>
           <v:shape id="_x0000_i1026" type="#_x0000_t75" style="width:424.5pt;height:433.05pt">
-            <v:imagedata r:id="rId6" o:title="無題"/>
+            <v:imagedata r:id="rId7" o:title="無題"/>
           </v:shape>
         </w:pict>
       </w:r>
@@ -437,7 +412,7 @@
     </w:p>
     <w:p/>
     <w:p>
-      <w:hyperlink r:id="rId7" w:history="1">
+      <w:hyperlink r:id="rId8" w:history="1">
         <w:r>
           <w:rPr>
             <w:rStyle w:val="a3"/>
@@ -449,52 +424,135 @@
           <w:rPr>
             <w:rStyle w:val="a3"/>
           </w:rPr>
-          <w:t>thallium/index.html</w:t>
+          <w:t>thallium/</w:t>
+        </w:r>
+        <w:r>
+          <w:rPr>
+            <w:rStyle w:val="a3"/>
+            <w:rFonts w:hint="eastAsia"/>
+          </w:rPr>
+          <w:t>jikken</w:t>
+        </w:r>
+        <w:r>
+          <w:rPr>
+            <w:rStyle w:val="a3"/>
+          </w:rPr>
+          <w:t>.html</w:t>
         </w:r>
       </w:hyperlink>
     </w:p>
+    <w:p/>
+    <w:p/>
+    <w:p>
+      <w:r>
+        <w:rPr>
+          <w:rFonts w:hint="eastAsia"/>
+        </w:rPr>
+        <w:t xml:space="preserve">4. </w:t>
+      </w:r>
+    </w:p>
+    <w:p/>
+    <w:p/>
+    <w:p>
+      <w:r>
+        <w:rPr>
+          <w:rFonts w:hint="eastAsia"/>
+        </w:rPr>
+        <w:t>音声開始を押せば音声の認識が開始する。</w:t>
+      </w:r>
+    </w:p>
+    <w:p>
+      <w:r>
+        <w:rPr>
+          <w:rFonts w:hint="eastAsia"/>
+        </w:rPr>
+        <w:lastRenderedPageBreak/>
+        <w:t>操作は「前」「後ろ」「右」「左」「止まれ」の５パターンである。</w:t>
+      </w:r>
+    </w:p>
+    <w:p>
+      <w:r>
+        <w:rPr>
+          <w:rFonts w:hint="eastAsia"/>
+        </w:rPr>
+        <w:t>認証が必要という下の表記がある場合</w:t>
+      </w:r>
+    </w:p>
+    <w:p/>
+    <w:p>
+      <w:r>
+        <w:rPr>
+          <w:rFonts w:hint="eastAsia"/>
+        </w:rPr>
+        <w:t>ユーザー名</w:t>
+      </w:r>
+      <w:r>
+        <w:rPr>
+          <w:rFonts w:hint="eastAsia"/>
+        </w:rPr>
+        <w:t>[</w:t>
+      </w:r>
+      <w:r>
+        <w:t>root</w:t>
+      </w:r>
+      <w:r>
+        <w:rPr>
+          <w:rFonts w:hint="eastAsia"/>
+        </w:rPr>
+        <w:t>]</w:t>
+      </w:r>
+    </w:p>
     <w:p>
       <w:pPr>
         <w:rPr>
           <w:rFonts w:hint="eastAsia"/>
+          <w:noProof/>
         </w:rPr>
       </w:pPr>
+      <w:r>
+        <w:rPr>
+          <w:rFonts w:hint="eastAsia"/>
+        </w:rPr>
+        <w:t>パスワード</w:t>
+      </w:r>
+      <w:r>
+        <w:rPr>
+          <w:rFonts w:hint="eastAsia"/>
+        </w:rPr>
+        <w:t>[</w:t>
+      </w:r>
+      <w:proofErr w:type="spellStart"/>
+      <w:r>
+        <w:t>arduino</w:t>
+      </w:r>
+      <w:proofErr w:type="spellEnd"/>
+      <w:r>
+        <w:rPr>
+          <w:rFonts w:hint="eastAsia"/>
+        </w:rPr>
+        <w:t>]</w:t>
+      </w:r>
+    </w:p>
+    <w:p>
+      <w:pPr>
+        <w:rPr>
+          <w:noProof/>
+        </w:rPr>
+      </w:pPr>
+      <w:r>
+        <w:rPr>
+          <w:noProof/>
+        </w:rPr>
+        <w:pict>
+          <v:shape id="_x0000_i1027" type="#_x0000_t75" style="width:425pt;height:83.3pt">
+            <v:imagedata r:id="rId9" o:title="無題"/>
+          </v:shape>
+        </w:pict>
+      </w:r>
+    </w:p>
+    <w:p>
       <w:bookmarkStart w:id="0" w:name="_GoBack"/>
       <w:bookmarkEnd w:id="0"/>
-    </w:p>
-    <w:p>
-      <w:pPr>
-        <w:rPr>
-          <w:rFonts w:hint="eastAsia"/>
-        </w:rPr>
-      </w:pPr>
-    </w:p>
-    <w:p>
-      <w:r>
-        <w:rPr>
-          <w:rFonts w:hint="eastAsia"/>
-        </w:rPr>
-        <w:t xml:space="preserve">4. </w:t>
-      </w:r>
-    </w:p>
-    <w:p/>
-    <w:p/>
-    <w:p>
-      <w:r>
-        <w:rPr>
-          <w:rFonts w:hint="eastAsia"/>
-        </w:rPr>
-        <w:t>音声開始を押せば音声の認識が開始する。</w:t>
-      </w:r>
-    </w:p>
-    <w:p>
-      <w:r>
-        <w:rPr>
-          <w:rFonts w:hint="eastAsia"/>
-        </w:rPr>
-        <w:lastRenderedPageBreak/>
-        <w:t>操作は「前」「後ろ」「右」「左」「止まれ」の５パターンである。</w:t>
-      </w:r>
     </w:p>
     <w:sectPr>
       <w:pgSz w:w="11906" w:h="16838"/>

--- a/・ロボットの操作説明.docx
+++ b/・ロボットの操作説明.docx
@@ -444,41 +444,45 @@
     <w:p/>
     <w:p/>
     <w:p>
+      <w:pPr>
+        <w:rPr>
+          <w:rFonts w:hint="eastAsia"/>
+        </w:rPr>
+      </w:pPr>
       <w:r>
         <w:rPr>
           <w:rFonts w:hint="eastAsia"/>
         </w:rPr>
         <w:t xml:space="preserve">4. </w:t>
       </w:r>
+      <w:bookmarkStart w:id="0" w:name="_GoBack"/>
+      <w:bookmarkEnd w:id="0"/>
+    </w:p>
+    <w:p>
+      <w:r>
+        <w:rPr>
+          <w:rFonts w:hint="eastAsia"/>
+        </w:rPr>
+        <w:t>音声開始を押せば音声の認識が開始する。</w:t>
+      </w:r>
+    </w:p>
+    <w:p>
+      <w:r>
+        <w:rPr>
+          <w:rFonts w:hint="eastAsia"/>
+        </w:rPr>
+        <w:t>操作は「前」「後ろ」「右」「左」「止まれ」の５パターンである。</w:t>
+      </w:r>
+    </w:p>
+    <w:p>
+      <w:r>
+        <w:rPr>
+          <w:rFonts w:hint="eastAsia"/>
+        </w:rPr>
+        <w:t>認証が必要という下の表記がある場合</w:t>
+      </w:r>
     </w:p>
     <w:p/>
-    <w:p/>
-    <w:p>
-      <w:r>
-        <w:rPr>
-          <w:rFonts w:hint="eastAsia"/>
-        </w:rPr>
-        <w:t>音声開始を押せば音声の認識が開始する。</w:t>
-      </w:r>
-    </w:p>
-    <w:p>
-      <w:r>
-        <w:rPr>
-          <w:rFonts w:hint="eastAsia"/>
-        </w:rPr>
-        <w:lastRenderedPageBreak/>
-        <w:t>操作は「前」「後ろ」「右」「左」「止まれ」の５パターンである。</w:t>
-      </w:r>
-    </w:p>
-    <w:p>
-      <w:r>
-        <w:rPr>
-          <w:rFonts w:hint="eastAsia"/>
-        </w:rPr>
-        <w:t>認証が必要という下の表記がある場合</w:t>
-      </w:r>
-    </w:p>
-    <w:p/>
     <w:p>
       <w:r>
         <w:rPr>
@@ -505,7 +509,6 @@
     <w:p>
       <w:pPr>
         <w:rPr>
-          <w:rFonts w:hint="eastAsia"/>
           <w:noProof/>
         </w:rPr>
       </w:pPr>
@@ -550,9 +553,593 @@
         </w:pict>
       </w:r>
     </w:p>
-    <w:p>
-      <w:bookmarkStart w:id="0" w:name="_GoBack"/>
-      <w:bookmarkEnd w:id="0"/>
+    <w:p/>
+    <w:p>
+      <w:r>
+        <w:rPr>
+          <w:rFonts w:hint="eastAsia"/>
+        </w:rPr>
+        <w:t>上記で出来ない場合</w:t>
+      </w:r>
+    </w:p>
+    <w:p>
+      <w:pPr>
+        <w:rPr>
+          <w:noProof/>
+        </w:rPr>
+      </w:pPr>
+    </w:p>
+    <w:p>
+      <w:pPr>
+        <w:rPr>
+          <w:noProof/>
+        </w:rPr>
+      </w:pPr>
+      <w:r>
+        <w:rPr>
+          <w:rFonts w:hint="eastAsia"/>
+          <w:noProof/>
+        </w:rPr>
+        <w:t>1</w:t>
+      </w:r>
+      <w:r>
+        <w:rPr>
+          <w:rFonts w:hint="eastAsia"/>
+          <w:noProof/>
+        </w:rPr>
+        <w:t>．</w:t>
+      </w:r>
+      <w:r>
+        <w:rPr>
+          <w:rFonts w:hint="eastAsia"/>
+          <w:noProof/>
+        </w:rPr>
+        <w:t>SD</w:t>
+      </w:r>
+      <w:r>
+        <w:rPr>
+          <w:rFonts w:hint="eastAsia"/>
+          <w:noProof/>
+        </w:rPr>
+        <w:t>カードに「</w:t>
+      </w:r>
+      <w:r>
+        <w:rPr>
+          <w:rFonts w:hint="eastAsia"/>
+          <w:noProof/>
+        </w:rPr>
+        <w:t>arduino</w:t>
+      </w:r>
+      <w:r>
+        <w:rPr>
+          <w:rFonts w:hint="eastAsia"/>
+          <w:noProof/>
+        </w:rPr>
+        <w:t>」というフォルダを作成。</w:t>
+      </w:r>
+    </w:p>
+    <w:p/>
+    <w:p>
+      <w:pPr>
+        <w:rPr>
+          <w:noProof/>
+        </w:rPr>
+      </w:pPr>
+      <w:r>
+        <w:rPr>
+          <w:noProof/>
+        </w:rPr>
+        <w:pict>
+          <v:shape id="_x0000_i1028" type="#_x0000_t75" style="width:425pt;height:220.85pt">
+            <v:imagedata r:id="rId10" o:title="無題"/>
+          </v:shape>
+        </w:pict>
+      </w:r>
+    </w:p>
+    <w:p>
+      <w:pPr>
+        <w:rPr>
+          <w:noProof/>
+        </w:rPr>
+      </w:pPr>
+    </w:p>
+    <w:p>
+      <w:pPr>
+        <w:rPr>
+          <w:noProof/>
+        </w:rPr>
+      </w:pPr>
+    </w:p>
+    <w:p>
+      <w:pPr>
+        <w:rPr>
+          <w:noProof/>
+        </w:rPr>
+      </w:pPr>
+    </w:p>
+    <w:p>
+      <w:pPr>
+        <w:rPr>
+          <w:noProof/>
+        </w:rPr>
+      </w:pPr>
+    </w:p>
+    <w:p>
+      <w:pPr>
+        <w:rPr>
+          <w:noProof/>
+        </w:rPr>
+      </w:pPr>
+    </w:p>
+    <w:p>
+      <w:pPr>
+        <w:rPr>
+          <w:noProof/>
+        </w:rPr>
+      </w:pPr>
+    </w:p>
+    <w:p>
+      <w:pPr>
+        <w:rPr>
+          <w:noProof/>
+        </w:rPr>
+      </w:pPr>
+    </w:p>
+    <w:p>
+      <w:pPr>
+        <w:rPr>
+          <w:noProof/>
+        </w:rPr>
+      </w:pPr>
+    </w:p>
+    <w:p>
+      <w:pPr>
+        <w:rPr>
+          <w:noProof/>
+        </w:rPr>
+      </w:pPr>
+    </w:p>
+    <w:p>
+      <w:pPr>
+        <w:rPr>
+          <w:noProof/>
+        </w:rPr>
+      </w:pPr>
+    </w:p>
+    <w:p>
+      <w:pPr>
+        <w:rPr>
+          <w:noProof/>
+        </w:rPr>
+      </w:pPr>
+    </w:p>
+    <w:p>
+      <w:pPr>
+        <w:rPr>
+          <w:noProof/>
+        </w:rPr>
+      </w:pPr>
+    </w:p>
+    <w:p>
+      <w:pPr>
+        <w:rPr>
+          <w:noProof/>
+        </w:rPr>
+      </w:pPr>
+      <w:r>
+        <w:rPr>
+          <w:rFonts w:hint="eastAsia"/>
+          <w:noProof/>
+        </w:rPr>
+        <w:t>2</w:t>
+      </w:r>
+      <w:r>
+        <w:rPr>
+          <w:rFonts w:hint="eastAsia"/>
+          <w:noProof/>
+        </w:rPr>
+        <w:t>．その中に「</w:t>
+      </w:r>
+      <w:r>
+        <w:rPr>
+          <w:rFonts w:hint="eastAsia"/>
+          <w:noProof/>
+        </w:rPr>
+        <w:t>www</w:t>
+      </w:r>
+      <w:r>
+        <w:rPr>
+          <w:rFonts w:hint="eastAsia"/>
+          <w:noProof/>
+        </w:rPr>
+        <w:t>」のファイルを作成。</w:t>
+      </w:r>
+    </w:p>
+    <w:p>
+      <w:pPr>
+        <w:rPr>
+          <w:noProof/>
+        </w:rPr>
+      </w:pPr>
+      <w:r>
+        <w:rPr>
+          <w:noProof/>
+        </w:rPr>
+        <w:pict>
+          <v:shape id="_x0000_i1029" type="#_x0000_t75" style="width:401.9pt;height:272.95pt">
+            <v:imagedata r:id="rId11" o:title="無題"/>
+          </v:shape>
+        </w:pict>
+      </w:r>
+    </w:p>
+    <w:p>
+      <w:pPr>
+        <w:rPr>
+          <w:noProof/>
+        </w:rPr>
+      </w:pPr>
+    </w:p>
+    <w:p>
+      <w:pPr>
+        <w:rPr>
+          <w:noProof/>
+        </w:rPr>
+      </w:pPr>
+    </w:p>
+    <w:p>
+      <w:pPr>
+        <w:rPr>
+          <w:noProof/>
+        </w:rPr>
+      </w:pPr>
+      <w:r>
+        <w:rPr>
+          <w:rFonts w:hint="eastAsia"/>
+          <w:noProof/>
+        </w:rPr>
+        <w:t>．</w:t>
+      </w:r>
+    </w:p>
+    <w:p>
+      <w:pPr>
+        <w:rPr>
+          <w:noProof/>
+        </w:rPr>
+      </w:pPr>
+    </w:p>
+    <w:p>
+      <w:pPr>
+        <w:rPr>
+          <w:noProof/>
+        </w:rPr>
+      </w:pPr>
+    </w:p>
+    <w:p>
+      <w:pPr>
+        <w:rPr>
+          <w:noProof/>
+        </w:rPr>
+      </w:pPr>
+    </w:p>
+    <w:p>
+      <w:pPr>
+        <w:rPr>
+          <w:noProof/>
+        </w:rPr>
+      </w:pPr>
+    </w:p>
+    <w:p>
+      <w:pPr>
+        <w:rPr>
+          <w:noProof/>
+        </w:rPr>
+      </w:pPr>
+    </w:p>
+    <w:p>
+      <w:pPr>
+        <w:rPr>
+          <w:noProof/>
+        </w:rPr>
+      </w:pPr>
+    </w:p>
+    <w:p>
+      <w:pPr>
+        <w:rPr>
+          <w:noProof/>
+        </w:rPr>
+      </w:pPr>
+    </w:p>
+    <w:p>
+      <w:pPr>
+        <w:rPr>
+          <w:noProof/>
+        </w:rPr>
+      </w:pPr>
+    </w:p>
+    <w:p>
+      <w:pPr>
+        <w:rPr>
+          <w:noProof/>
+        </w:rPr>
+      </w:pPr>
+    </w:p>
+    <w:p>
+      <w:pPr>
+        <w:rPr>
+          <w:noProof/>
+        </w:rPr>
+      </w:pPr>
+    </w:p>
+    <w:p>
+      <w:pPr>
+        <w:rPr>
+          <w:noProof/>
+        </w:rPr>
+      </w:pPr>
+    </w:p>
+    <w:p>
+      <w:pPr>
+        <w:rPr>
+          <w:noProof/>
+        </w:rPr>
+      </w:pPr>
+    </w:p>
+    <w:p>
+      <w:pPr>
+        <w:rPr>
+          <w:noProof/>
+        </w:rPr>
+      </w:pPr>
+    </w:p>
+    <w:p>
+      <w:pPr>
+        <w:rPr>
+          <w:noProof/>
+        </w:rPr>
+      </w:pPr>
+    </w:p>
+    <w:p>
+      <w:pPr>
+        <w:rPr>
+          <w:noProof/>
+        </w:rPr>
+      </w:pPr>
+      <w:r>
+        <w:rPr>
+          <w:rFonts w:hint="eastAsia"/>
+          <w:noProof/>
+        </w:rPr>
+        <w:lastRenderedPageBreak/>
+        <w:t>3</w:t>
+      </w:r>
+      <w:r>
+        <w:rPr>
+          <w:rFonts w:hint="eastAsia"/>
+          <w:noProof/>
+        </w:rPr>
+        <w:t>．「</w:t>
+      </w:r>
+      <w:r>
+        <w:rPr>
+          <w:rFonts w:hint="eastAsia"/>
+          <w:noProof/>
+        </w:rPr>
+        <w:t>www</w:t>
+      </w:r>
+      <w:r>
+        <w:rPr>
+          <w:rFonts w:hint="eastAsia"/>
+          <w:noProof/>
+        </w:rPr>
+        <w:t>」の中に</w:t>
+      </w:r>
+      <w:r>
+        <w:rPr>
+          <w:rFonts w:hint="eastAsia"/>
+          <w:noProof/>
+        </w:rPr>
+        <w:t>HTML</w:t>
+      </w:r>
+      <w:r>
+        <w:rPr>
+          <w:rFonts w:hint="eastAsia"/>
+          <w:noProof/>
+        </w:rPr>
+        <w:t>ファイルを突っ込む。</w:t>
+      </w:r>
+    </w:p>
+    <w:p>
+      <w:pPr>
+        <w:rPr>
+          <w:noProof/>
+        </w:rPr>
+      </w:pPr>
+      <w:r>
+        <w:rPr>
+          <w:noProof/>
+        </w:rPr>
+        <w:pict>
+          <v:shape id="_x0000_i1030" type="#_x0000_t75" style="width:425pt;height:222.45pt">
+            <v:imagedata r:id="rId12" o:title="無題"/>
+          </v:shape>
+        </w:pict>
+      </w:r>
+    </w:p>
+    <w:p>
+      <w:pPr>
+        <w:rPr>
+          <w:noProof/>
+        </w:rPr>
+      </w:pPr>
+    </w:p>
+    <w:p>
+      <w:pPr>
+        <w:rPr>
+          <w:noProof/>
+        </w:rPr>
+      </w:pPr>
+      <w:r>
+        <w:rPr>
+          <w:rFonts w:hint="eastAsia"/>
+          <w:noProof/>
+        </w:rPr>
+        <w:t>4</w:t>
+      </w:r>
+      <w:r>
+        <w:rPr>
+          <w:rFonts w:hint="eastAsia"/>
+          <w:noProof/>
+        </w:rPr>
+        <w:t>．その後</w:t>
+      </w:r>
+      <w:r>
+        <w:rPr>
+          <w:rFonts w:hint="eastAsia"/>
+          <w:noProof/>
+        </w:rPr>
+        <w:t>arduino yun</w:t>
+      </w:r>
+      <w:r>
+        <w:rPr>
+          <w:rFonts w:hint="eastAsia"/>
+          <w:noProof/>
+        </w:rPr>
+        <w:t>に突っ込む</w:t>
+      </w:r>
+    </w:p>
+    <w:p>
+      <w:pPr>
+        <w:rPr>
+          <w:noProof/>
+        </w:rPr>
+      </w:pPr>
+    </w:p>
+    <w:p>
+      <w:pPr>
+        <w:rPr>
+          <w:noProof/>
+        </w:rPr>
+      </w:pPr>
+      <w:r>
+        <w:rPr>
+          <w:rFonts w:hint="eastAsia"/>
+          <w:noProof/>
+        </w:rPr>
+        <w:t>5</w:t>
+      </w:r>
+      <w:r>
+        <w:rPr>
+          <w:rFonts w:hint="eastAsia"/>
+          <w:noProof/>
+        </w:rPr>
+        <w:t>．</w:t>
+      </w:r>
+      <w:r>
+        <w:rPr>
+          <w:noProof/>
+        </w:rPr>
+        <w:t>G</w:t>
+      </w:r>
+      <w:r>
+        <w:rPr>
+          <w:rFonts w:hint="eastAsia"/>
+          <w:noProof/>
+        </w:rPr>
+        <w:t xml:space="preserve">oogle </w:t>
+      </w:r>
+      <w:r>
+        <w:rPr>
+          <w:noProof/>
+        </w:rPr>
+        <w:t>chrome</w:t>
+      </w:r>
+      <w:r>
+        <w:rPr>
+          <w:rFonts w:hint="eastAsia"/>
+          <w:noProof/>
+        </w:rPr>
+        <w:t>で</w:t>
+      </w:r>
+      <w:r>
+        <w:rPr>
+          <w:rFonts w:hint="eastAsia"/>
+          <w:noProof/>
+        </w:rPr>
+        <w:t>以下の</w:t>
+      </w:r>
+      <w:r>
+        <w:rPr>
+          <w:rFonts w:hint="eastAsia"/>
+          <w:noProof/>
+        </w:rPr>
+        <w:t>URL</w:t>
+      </w:r>
+      <w:r>
+        <w:rPr>
+          <w:rFonts w:hint="eastAsia"/>
+          <w:noProof/>
+        </w:rPr>
+        <w:t>を入れる。</w:t>
+      </w:r>
+    </w:p>
+    <w:p>
+      <w:pPr>
+        <w:rPr>
+          <w:noProof/>
+        </w:rPr>
+      </w:pPr>
+      <w:hyperlink r:id="rId13" w:history="1">
+        <w:r>
+          <w:rPr>
+            <w:rStyle w:val="a3"/>
+            <w:rFonts w:hint="eastAsia"/>
+            <w:noProof/>
+          </w:rPr>
+          <w:t>http://192.89.234.???/sd/ji</w:t>
+        </w:r>
+        <w:r>
+          <w:rPr>
+            <w:rStyle w:val="a3"/>
+            <w:noProof/>
+          </w:rPr>
+          <w:t>kken.html</w:t>
+        </w:r>
+      </w:hyperlink>
+    </w:p>
+    <w:p>
+      <w:pPr>
+        <w:rPr>
+          <w:noProof/>
+        </w:rPr>
+      </w:pPr>
+    </w:p>
+    <w:p>
+      <w:pPr>
+        <w:rPr>
+          <w:noProof/>
+        </w:rPr>
+      </w:pPr>
+      <w:r>
+        <w:rPr>
+          <w:rFonts w:hint="eastAsia"/>
+          <w:noProof/>
+        </w:rPr>
+        <w:t>をいれる。</w:t>
+      </w:r>
+    </w:p>
+    <w:p>
+      <w:pPr>
+        <w:rPr>
+          <w:rFonts w:hint="eastAsia"/>
+        </w:rPr>
+      </w:pPr>
+      <w:r>
+        <w:rPr>
+          <w:rFonts w:hint="eastAsia"/>
+          <w:noProof/>
+        </w:rPr>
+        <w:t>その後通常起動し音声認識に入る。</w:t>
+      </w:r>
     </w:p>
     <w:sectPr>
       <w:pgSz w:w="11906" w:h="16838"/>

--- a/・ロボットの操作説明.docx
+++ b/・ロボットの操作説明.docx
@@ -48,19 +48,11 @@
         </w:rPr>
         <w:t>設定を「</w:t>
       </w:r>
-      <w:proofErr w:type="spellStart"/>
-      <w:r>
-        <w:rPr>
-          <w:rFonts w:hint="eastAsia"/>
-        </w:rPr>
-        <w:t>igaki</w:t>
-      </w:r>
-      <w:proofErr w:type="spellEnd"/>
-      <w:r>
-        <w:rPr>
-          <w:rFonts w:hint="eastAsia"/>
-        </w:rPr>
-        <w:t>-semi</w:t>
+      <w:r>
+        <w:rPr>
+          <w:rFonts w:hint="eastAsia"/>
+        </w:rPr>
+        <w:t>igaki-semi</w:t>
       </w:r>
       <w:r>
         <w:rPr>
@@ -265,7 +257,7 @@
         <w:rPr>
           <w:rFonts w:hint="eastAsia"/>
         </w:rPr>
-        <w:t>index</w:t>
+        <w:t>jikken</w:t>
       </w:r>
       <w:r>
         <w:rPr>
@@ -337,7 +329,7 @@
             <v:path o:extrusionok="f" gradientshapeok="t" o:connecttype="rect"/>
             <o:lock v:ext="edit" aspectratio="t"/>
           </v:shapetype>
-          <v:shape id="_x0000_i1025" type="#_x0000_t75" style="width:425pt;height:193.45pt">
+          <v:shape id="_x0000_i1025" type="#_x0000_t75" style="width:425.25pt;height:193.5pt">
             <v:imagedata r:id="rId6" o:title="無題"/>
           </v:shape>
         </w:pict>
@@ -357,7 +349,7 @@
       <w:r>
         <w:lastRenderedPageBreak/>
         <w:pict>
-          <v:shape id="_x0000_i1026" type="#_x0000_t75" style="width:424.5pt;height:433.05pt">
+          <v:shape id="_x0000_i1030" type="#_x0000_t75" style="width:424.5pt;height:362.25pt">
             <v:imagedata r:id="rId7" o:title="無題"/>
           </v:shape>
         </w:pict>
@@ -411,52 +403,78 @@
       </w:r>
     </w:p>
     <w:p/>
-    <w:p>
-      <w:hyperlink r:id="rId8" w:history="1">
-        <w:r>
-          <w:rPr>
-            <w:rStyle w:val="a3"/>
-            <w:rFonts w:hint="eastAsia"/>
-          </w:rPr>
-          <w:t>http://150.89.234.253/</w:t>
-        </w:r>
-        <w:r>
-          <w:rPr>
-            <w:rStyle w:val="a3"/>
-          </w:rPr>
-          <w:t>thallium/</w:t>
-        </w:r>
-        <w:r>
-          <w:rPr>
-            <w:rStyle w:val="a3"/>
-            <w:rFonts w:hint="eastAsia"/>
-          </w:rPr>
-          <w:t>jikken</w:t>
-        </w:r>
-        <w:r>
-          <w:rPr>
-            <w:rStyle w:val="a3"/>
-          </w:rPr>
-          <w:t>.html</w:t>
-        </w:r>
-      </w:hyperlink>
+    <w:bookmarkStart w:id="0" w:name="_GoBack"/>
+    <w:bookmarkEnd w:id="0"/>
+    <w:p>
+      <w:r>
+        <w:fldChar w:fldCharType="begin"/>
+      </w:r>
+      <w:r>
+        <w:instrText xml:space="preserve"> HYPERLINK "</w:instrText>
+      </w:r>
+      <w:r>
+        <w:rPr>
+          <w:rFonts w:hint="eastAsia"/>
+        </w:rPr>
+        <w:instrText>http://150.89.234.240/</w:instrText>
+      </w:r>
+      <w:r>
+        <w:instrText>thallium/</w:instrText>
+      </w:r>
+      <w:r>
+        <w:rPr>
+          <w:rFonts w:hint="eastAsia"/>
+        </w:rPr>
+        <w:instrText>jikken</w:instrText>
+      </w:r>
+      <w:r>
+        <w:instrText>.html</w:instrText>
+      </w:r>
+      <w:r>
+        <w:instrText xml:space="preserve">" </w:instrText>
+      </w:r>
+      <w:r>
+        <w:fldChar w:fldCharType="separate"/>
+      </w:r>
+      <w:r>
+        <w:rPr>
+          <w:rStyle w:val="a3"/>
+          <w:rFonts w:hint="eastAsia"/>
+        </w:rPr>
+        <w:t>http://150.89.234.240/</w:t>
+      </w:r>
+      <w:r>
+        <w:rPr>
+          <w:rStyle w:val="a3"/>
+        </w:rPr>
+        <w:t>thallium/</w:t>
+      </w:r>
+      <w:r>
+        <w:rPr>
+          <w:rStyle w:val="a3"/>
+          <w:rFonts w:hint="eastAsia"/>
+        </w:rPr>
+        <w:t>jikken</w:t>
+      </w:r>
+      <w:r>
+        <w:rPr>
+          <w:rStyle w:val="a3"/>
+        </w:rPr>
+        <w:t>.html</w:t>
+      </w:r>
+      <w:r>
+        <w:fldChar w:fldCharType="end"/>
+      </w:r>
     </w:p>
     <w:p/>
     <w:p/>
     <w:p>
-      <w:pPr>
-        <w:rPr>
-          <w:rFonts w:hint="eastAsia"/>
-        </w:rPr>
-      </w:pPr>
       <w:r>
         <w:rPr>
           <w:rFonts w:hint="eastAsia"/>
         </w:rPr>
         <w:t xml:space="preserve">4. </w:t>
       </w:r>
-      <w:bookmarkStart w:id="0" w:name="_GoBack"/>
-      <w:bookmarkEnd w:id="0"/>
     </w:p>
     <w:p>
       <w:r>
@@ -524,11 +542,9 @@
         </w:rPr>
         <w:t>[</w:t>
       </w:r>
-      <w:proofErr w:type="spellStart"/>
       <w:r>
         <w:t>arduino</w:t>
       </w:r>
-      <w:proofErr w:type="spellEnd"/>
       <w:r>
         <w:rPr>
           <w:rFonts w:hint="eastAsia"/>
@@ -546,91 +562,229 @@
         <w:rPr>
           <w:noProof/>
         </w:rPr>
+        <w:lastRenderedPageBreak/>
         <w:pict>
-          <v:shape id="_x0000_i1027" type="#_x0000_t75" style="width:425pt;height:83.3pt">
+          <v:shape id="_x0000_i1026" type="#_x0000_t75" style="width:425.2pt;height:83.55pt">
+            <v:imagedata r:id="rId8" o:title="無題"/>
+          </v:shape>
+        </w:pict>
+      </w:r>
+    </w:p>
+    <w:p/>
+    <w:p>
+      <w:r>
+        <w:rPr>
+          <w:rFonts w:hint="eastAsia"/>
+        </w:rPr>
+        <w:t>上記で出来ない場合</w:t>
+      </w:r>
+    </w:p>
+    <w:p>
+      <w:pPr>
+        <w:rPr>
+          <w:noProof/>
+        </w:rPr>
+      </w:pPr>
+    </w:p>
+    <w:p>
+      <w:pPr>
+        <w:rPr>
+          <w:noProof/>
+        </w:rPr>
+      </w:pPr>
+      <w:r>
+        <w:rPr>
+          <w:rFonts w:hint="eastAsia"/>
+          <w:noProof/>
+        </w:rPr>
+        <w:t>1</w:t>
+      </w:r>
+      <w:r>
+        <w:rPr>
+          <w:rFonts w:hint="eastAsia"/>
+          <w:noProof/>
+        </w:rPr>
+        <w:t>．</w:t>
+      </w:r>
+      <w:r>
+        <w:rPr>
+          <w:rFonts w:hint="eastAsia"/>
+          <w:noProof/>
+        </w:rPr>
+        <w:t>SD</w:t>
+      </w:r>
+      <w:r>
+        <w:rPr>
+          <w:rFonts w:hint="eastAsia"/>
+          <w:noProof/>
+        </w:rPr>
+        <w:t>カードに「</w:t>
+      </w:r>
+      <w:r>
+        <w:rPr>
+          <w:rFonts w:hint="eastAsia"/>
+          <w:noProof/>
+        </w:rPr>
+        <w:t>arduino</w:t>
+      </w:r>
+      <w:r>
+        <w:rPr>
+          <w:rFonts w:hint="eastAsia"/>
+          <w:noProof/>
+        </w:rPr>
+        <w:t>」というフォルダを作成。</w:t>
+      </w:r>
+    </w:p>
+    <w:p/>
+    <w:p>
+      <w:pPr>
+        <w:rPr>
+          <w:noProof/>
+        </w:rPr>
+      </w:pPr>
+      <w:r>
+        <w:rPr>
+          <w:noProof/>
+        </w:rPr>
+        <w:pict>
+          <v:shape id="_x0000_i1027" type="#_x0000_t75" style="width:425.2pt;height:220.75pt">
             <v:imagedata r:id="rId9" o:title="無題"/>
           </v:shape>
         </w:pict>
       </w:r>
     </w:p>
-    <w:p/>
-    <w:p>
-      <w:r>
-        <w:rPr>
-          <w:rFonts w:hint="eastAsia"/>
-        </w:rPr>
-        <w:t>上記で出来ない場合</w:t>
-      </w:r>
-    </w:p>
-    <w:p>
-      <w:pPr>
-        <w:rPr>
-          <w:noProof/>
-        </w:rPr>
-      </w:pPr>
-    </w:p>
-    <w:p>
-      <w:pPr>
-        <w:rPr>
-          <w:noProof/>
-        </w:rPr>
-      </w:pPr>
-      <w:r>
-        <w:rPr>
-          <w:rFonts w:hint="eastAsia"/>
-          <w:noProof/>
-        </w:rPr>
-        <w:t>1</w:t>
-      </w:r>
-      <w:r>
-        <w:rPr>
-          <w:rFonts w:hint="eastAsia"/>
-          <w:noProof/>
-        </w:rPr>
-        <w:t>．</w:t>
-      </w:r>
-      <w:r>
-        <w:rPr>
-          <w:rFonts w:hint="eastAsia"/>
-          <w:noProof/>
-        </w:rPr>
-        <w:t>SD</w:t>
-      </w:r>
-      <w:r>
-        <w:rPr>
-          <w:rFonts w:hint="eastAsia"/>
-          <w:noProof/>
-        </w:rPr>
-        <w:t>カードに「</w:t>
-      </w:r>
-      <w:r>
-        <w:rPr>
-          <w:rFonts w:hint="eastAsia"/>
-          <w:noProof/>
-        </w:rPr>
-        <w:t>arduino</w:t>
-      </w:r>
-      <w:r>
-        <w:rPr>
-          <w:rFonts w:hint="eastAsia"/>
-          <w:noProof/>
-        </w:rPr>
-        <w:t>」というフォルダを作成。</w:t>
-      </w:r>
-    </w:p>
-    <w:p/>
-    <w:p>
-      <w:pPr>
-        <w:rPr>
-          <w:noProof/>
-        </w:rPr>
-      </w:pPr>
-      <w:r>
-        <w:rPr>
-          <w:noProof/>
-        </w:rPr>
+    <w:p>
+      <w:pPr>
+        <w:rPr>
+          <w:noProof/>
+        </w:rPr>
+      </w:pPr>
+    </w:p>
+    <w:p>
+      <w:pPr>
+        <w:rPr>
+          <w:noProof/>
+        </w:rPr>
+      </w:pPr>
+    </w:p>
+    <w:p>
+      <w:pPr>
+        <w:rPr>
+          <w:noProof/>
+        </w:rPr>
+      </w:pPr>
+    </w:p>
+    <w:p>
+      <w:pPr>
+        <w:rPr>
+          <w:noProof/>
+        </w:rPr>
+      </w:pPr>
+    </w:p>
+    <w:p>
+      <w:pPr>
+        <w:rPr>
+          <w:noProof/>
+        </w:rPr>
+      </w:pPr>
+    </w:p>
+    <w:p>
+      <w:pPr>
+        <w:rPr>
+          <w:noProof/>
+        </w:rPr>
+      </w:pPr>
+    </w:p>
+    <w:p>
+      <w:pPr>
+        <w:rPr>
+          <w:noProof/>
+        </w:rPr>
+      </w:pPr>
+    </w:p>
+    <w:p>
+      <w:pPr>
+        <w:rPr>
+          <w:noProof/>
+        </w:rPr>
+      </w:pPr>
+    </w:p>
+    <w:p>
+      <w:pPr>
+        <w:rPr>
+          <w:noProof/>
+        </w:rPr>
+      </w:pPr>
+    </w:p>
+    <w:p>
+      <w:pPr>
+        <w:rPr>
+          <w:noProof/>
+        </w:rPr>
+      </w:pPr>
+    </w:p>
+    <w:p>
+      <w:pPr>
+        <w:rPr>
+          <w:noProof/>
+        </w:rPr>
+      </w:pPr>
+    </w:p>
+    <w:p>
+      <w:pPr>
+        <w:rPr>
+          <w:noProof/>
+        </w:rPr>
+      </w:pPr>
+    </w:p>
+    <w:p>
+      <w:pPr>
+        <w:rPr>
+          <w:noProof/>
+        </w:rPr>
+      </w:pPr>
+      <w:r>
+        <w:rPr>
+          <w:rFonts w:hint="eastAsia"/>
+          <w:noProof/>
+        </w:rPr>
+        <w:t>2</w:t>
+      </w:r>
+      <w:r>
+        <w:rPr>
+          <w:rFonts w:hint="eastAsia"/>
+          <w:noProof/>
+        </w:rPr>
+        <w:t>．その中に「</w:t>
+      </w:r>
+      <w:r>
+        <w:rPr>
+          <w:rFonts w:hint="eastAsia"/>
+          <w:noProof/>
+        </w:rPr>
+        <w:t>www</w:t>
+      </w:r>
+      <w:r>
+        <w:rPr>
+          <w:rFonts w:hint="eastAsia"/>
+          <w:noProof/>
+        </w:rPr>
+        <w:t>」のファイルを作成。</w:t>
+      </w:r>
+    </w:p>
+    <w:p>
+      <w:pPr>
+        <w:rPr>
+          <w:noProof/>
+        </w:rPr>
+      </w:pPr>
+      <w:r>
+        <w:rPr>
+          <w:noProof/>
+        </w:rPr>
+        <w:lastRenderedPageBreak/>
         <w:pict>
-          <v:shape id="_x0000_i1028" type="#_x0000_t75" style="width:425pt;height:220.85pt">
+          <v:shape id="_x0000_i1028" type="#_x0000_t75" style="width:402.1pt;height:273.05pt">
             <v:imagedata r:id="rId10" o:title="無題"/>
           </v:shape>
         </w:pict>
@@ -656,89 +810,131 @@
           <w:noProof/>
         </w:rPr>
       </w:pPr>
-    </w:p>
-    <w:p>
-      <w:pPr>
-        <w:rPr>
-          <w:noProof/>
-        </w:rPr>
-      </w:pPr>
-    </w:p>
-    <w:p>
-      <w:pPr>
-        <w:rPr>
-          <w:noProof/>
-        </w:rPr>
-      </w:pPr>
-    </w:p>
-    <w:p>
-      <w:pPr>
-        <w:rPr>
-          <w:noProof/>
-        </w:rPr>
-      </w:pPr>
-    </w:p>
-    <w:p>
-      <w:pPr>
-        <w:rPr>
-          <w:noProof/>
-        </w:rPr>
-      </w:pPr>
-    </w:p>
-    <w:p>
-      <w:pPr>
-        <w:rPr>
-          <w:noProof/>
-        </w:rPr>
-      </w:pPr>
-    </w:p>
-    <w:p>
-      <w:pPr>
-        <w:rPr>
-          <w:noProof/>
-        </w:rPr>
-      </w:pPr>
-    </w:p>
-    <w:p>
-      <w:pPr>
-        <w:rPr>
-          <w:noProof/>
-        </w:rPr>
-      </w:pPr>
-    </w:p>
-    <w:p>
-      <w:pPr>
-        <w:rPr>
-          <w:noProof/>
-        </w:rPr>
-      </w:pPr>
-    </w:p>
-    <w:p>
-      <w:pPr>
-        <w:rPr>
-          <w:noProof/>
-        </w:rPr>
-      </w:pPr>
-    </w:p>
-    <w:p>
-      <w:pPr>
-        <w:rPr>
-          <w:noProof/>
-        </w:rPr>
-      </w:pPr>
-      <w:r>
-        <w:rPr>
-          <w:rFonts w:hint="eastAsia"/>
-          <w:noProof/>
-        </w:rPr>
-        <w:t>2</w:t>
-      </w:r>
-      <w:r>
-        <w:rPr>
-          <w:rFonts w:hint="eastAsia"/>
-          <w:noProof/>
-        </w:rPr>
-        <w:t>．その中に「</w:t>
+      <w:r>
+        <w:rPr>
+          <w:rFonts w:hint="eastAsia"/>
+          <w:noProof/>
+        </w:rPr>
+        <w:t>．</w:t>
+      </w:r>
+    </w:p>
+    <w:p>
+      <w:pPr>
+        <w:rPr>
+          <w:noProof/>
+        </w:rPr>
+      </w:pPr>
+    </w:p>
+    <w:p>
+      <w:pPr>
+        <w:rPr>
+          <w:noProof/>
+        </w:rPr>
+      </w:pPr>
+    </w:p>
+    <w:p>
+      <w:pPr>
+        <w:rPr>
+          <w:noProof/>
+        </w:rPr>
+      </w:pPr>
+    </w:p>
+    <w:p>
+      <w:pPr>
+        <w:rPr>
+          <w:noProof/>
+        </w:rPr>
+      </w:pPr>
+    </w:p>
+    <w:p>
+      <w:pPr>
+        <w:rPr>
+          <w:noProof/>
+        </w:rPr>
+      </w:pPr>
+    </w:p>
+    <w:p>
+      <w:pPr>
+        <w:rPr>
+          <w:noProof/>
+        </w:rPr>
+      </w:pPr>
+    </w:p>
+    <w:p>
+      <w:pPr>
+        <w:rPr>
+          <w:noProof/>
+        </w:rPr>
+      </w:pPr>
+    </w:p>
+    <w:p>
+      <w:pPr>
+        <w:rPr>
+          <w:noProof/>
+        </w:rPr>
+      </w:pPr>
+    </w:p>
+    <w:p>
+      <w:pPr>
+        <w:rPr>
+          <w:noProof/>
+        </w:rPr>
+      </w:pPr>
+    </w:p>
+    <w:p>
+      <w:pPr>
+        <w:rPr>
+          <w:noProof/>
+        </w:rPr>
+      </w:pPr>
+    </w:p>
+    <w:p>
+      <w:pPr>
+        <w:rPr>
+          <w:noProof/>
+        </w:rPr>
+      </w:pPr>
+    </w:p>
+    <w:p>
+      <w:pPr>
+        <w:rPr>
+          <w:noProof/>
+        </w:rPr>
+      </w:pPr>
+    </w:p>
+    <w:p>
+      <w:pPr>
+        <w:rPr>
+          <w:noProof/>
+        </w:rPr>
+      </w:pPr>
+    </w:p>
+    <w:p>
+      <w:pPr>
+        <w:rPr>
+          <w:noProof/>
+        </w:rPr>
+      </w:pPr>
+    </w:p>
+    <w:p>
+      <w:pPr>
+        <w:rPr>
+          <w:noProof/>
+        </w:rPr>
+      </w:pPr>
+      <w:r>
+        <w:rPr>
+          <w:rFonts w:hint="eastAsia"/>
+          <w:noProof/>
+        </w:rPr>
+        <w:t>3</w:t>
+      </w:r>
+      <w:r>
+        <w:rPr>
+          <w:rFonts w:hint="eastAsia"/>
+          <w:noProof/>
+        </w:rPr>
+        <w:t>．「</w:t>
       </w:r>
       <w:r>
         <w:rPr>
@@ -752,21 +948,36 @@
           <w:rFonts w:hint="eastAsia"/>
           <w:noProof/>
         </w:rPr>
-        <w:t>」のファイルを作成。</w:t>
-      </w:r>
-    </w:p>
-    <w:p>
-      <w:pPr>
-        <w:rPr>
-          <w:noProof/>
-        </w:rPr>
-      </w:pPr>
-      <w:r>
-        <w:rPr>
-          <w:noProof/>
-        </w:rPr>
+        <w:t>」の中に</w:t>
+      </w:r>
+      <w:r>
+        <w:rPr>
+          <w:rFonts w:hint="eastAsia"/>
+          <w:noProof/>
+        </w:rPr>
+        <w:t>HTML</w:t>
+      </w:r>
+      <w:r>
+        <w:rPr>
+          <w:rFonts w:hint="eastAsia"/>
+          <w:noProof/>
+        </w:rPr>
+        <w:t>ファイルを突っ込む。</w:t>
+      </w:r>
+    </w:p>
+    <w:p>
+      <w:pPr>
+        <w:rPr>
+          <w:noProof/>
+        </w:rPr>
+      </w:pPr>
+      <w:r>
+        <w:rPr>
+          <w:noProof/>
+        </w:rPr>
+        <w:lastRenderedPageBreak/>
         <w:pict>
-          <v:shape id="_x0000_i1029" type="#_x0000_t75" style="width:401.9pt;height:272.95pt">
+          <v:shape id="_x0000_i1029" type="#_x0000_t75" style="width:424.55pt;height:222.8pt">
             <v:imagedata r:id="rId11" o:title="無題"/>
           </v:shape>
         </w:pict>
@@ -785,13 +996,55 @@
           <w:noProof/>
         </w:rPr>
       </w:pPr>
-    </w:p>
-    <w:p>
-      <w:pPr>
-        <w:rPr>
-          <w:noProof/>
-        </w:rPr>
-      </w:pPr>
+      <w:r>
+        <w:rPr>
+          <w:rFonts w:hint="eastAsia"/>
+          <w:noProof/>
+        </w:rPr>
+        <w:t>4</w:t>
+      </w:r>
+      <w:r>
+        <w:rPr>
+          <w:rFonts w:hint="eastAsia"/>
+          <w:noProof/>
+        </w:rPr>
+        <w:t>．その後</w:t>
+      </w:r>
+      <w:r>
+        <w:rPr>
+          <w:rFonts w:hint="eastAsia"/>
+          <w:noProof/>
+        </w:rPr>
+        <w:t>arduino yun</w:t>
+      </w:r>
+      <w:r>
+        <w:rPr>
+          <w:rFonts w:hint="eastAsia"/>
+          <w:noProof/>
+        </w:rPr>
+        <w:t>に突っ込む</w:t>
+      </w:r>
+    </w:p>
+    <w:p>
+      <w:pPr>
+        <w:rPr>
+          <w:noProof/>
+        </w:rPr>
+      </w:pPr>
+    </w:p>
+    <w:p>
+      <w:pPr>
+        <w:rPr>
+          <w:noProof/>
+        </w:rPr>
+      </w:pPr>
+      <w:r>
+        <w:rPr>
+          <w:rFonts w:hint="eastAsia"/>
+          <w:noProof/>
+        </w:rPr>
+        <w:t>5</w:t>
+      </w:r>
       <w:r>
         <w:rPr>
           <w:rFonts w:hint="eastAsia"/>
@@ -799,241 +1052,6 @@
         </w:rPr>
         <w:t>．</w:t>
       </w:r>
-    </w:p>
-    <w:p>
-      <w:pPr>
-        <w:rPr>
-          <w:noProof/>
-        </w:rPr>
-      </w:pPr>
-    </w:p>
-    <w:p>
-      <w:pPr>
-        <w:rPr>
-          <w:noProof/>
-        </w:rPr>
-      </w:pPr>
-    </w:p>
-    <w:p>
-      <w:pPr>
-        <w:rPr>
-          <w:noProof/>
-        </w:rPr>
-      </w:pPr>
-    </w:p>
-    <w:p>
-      <w:pPr>
-        <w:rPr>
-          <w:noProof/>
-        </w:rPr>
-      </w:pPr>
-    </w:p>
-    <w:p>
-      <w:pPr>
-        <w:rPr>
-          <w:noProof/>
-        </w:rPr>
-      </w:pPr>
-    </w:p>
-    <w:p>
-      <w:pPr>
-        <w:rPr>
-          <w:noProof/>
-        </w:rPr>
-      </w:pPr>
-    </w:p>
-    <w:p>
-      <w:pPr>
-        <w:rPr>
-          <w:noProof/>
-        </w:rPr>
-      </w:pPr>
-    </w:p>
-    <w:p>
-      <w:pPr>
-        <w:rPr>
-          <w:noProof/>
-        </w:rPr>
-      </w:pPr>
-    </w:p>
-    <w:p>
-      <w:pPr>
-        <w:rPr>
-          <w:noProof/>
-        </w:rPr>
-      </w:pPr>
-    </w:p>
-    <w:p>
-      <w:pPr>
-        <w:rPr>
-          <w:noProof/>
-        </w:rPr>
-      </w:pPr>
-    </w:p>
-    <w:p>
-      <w:pPr>
-        <w:rPr>
-          <w:noProof/>
-        </w:rPr>
-      </w:pPr>
-    </w:p>
-    <w:p>
-      <w:pPr>
-        <w:rPr>
-          <w:noProof/>
-        </w:rPr>
-      </w:pPr>
-    </w:p>
-    <w:p>
-      <w:pPr>
-        <w:rPr>
-          <w:noProof/>
-        </w:rPr>
-      </w:pPr>
-    </w:p>
-    <w:p>
-      <w:pPr>
-        <w:rPr>
-          <w:noProof/>
-        </w:rPr>
-      </w:pPr>
-    </w:p>
-    <w:p>
-      <w:pPr>
-        <w:rPr>
-          <w:noProof/>
-        </w:rPr>
-      </w:pPr>
-      <w:r>
-        <w:rPr>
-          <w:rFonts w:hint="eastAsia"/>
-          <w:noProof/>
-        </w:rPr>
-        <w:lastRenderedPageBreak/>
-        <w:t>3</w:t>
-      </w:r>
-      <w:r>
-        <w:rPr>
-          <w:rFonts w:hint="eastAsia"/>
-          <w:noProof/>
-        </w:rPr>
-        <w:t>．「</w:t>
-      </w:r>
-      <w:r>
-        <w:rPr>
-          <w:rFonts w:hint="eastAsia"/>
-          <w:noProof/>
-        </w:rPr>
-        <w:t>www</w:t>
-      </w:r>
-      <w:r>
-        <w:rPr>
-          <w:rFonts w:hint="eastAsia"/>
-          <w:noProof/>
-        </w:rPr>
-        <w:t>」の中に</w:t>
-      </w:r>
-      <w:r>
-        <w:rPr>
-          <w:rFonts w:hint="eastAsia"/>
-          <w:noProof/>
-        </w:rPr>
-        <w:t>HTML</w:t>
-      </w:r>
-      <w:r>
-        <w:rPr>
-          <w:rFonts w:hint="eastAsia"/>
-          <w:noProof/>
-        </w:rPr>
-        <w:t>ファイルを突っ込む。</w:t>
-      </w:r>
-    </w:p>
-    <w:p>
-      <w:pPr>
-        <w:rPr>
-          <w:noProof/>
-        </w:rPr>
-      </w:pPr>
-      <w:r>
-        <w:rPr>
-          <w:noProof/>
-        </w:rPr>
-        <w:pict>
-          <v:shape id="_x0000_i1030" type="#_x0000_t75" style="width:425pt;height:222.45pt">
-            <v:imagedata r:id="rId12" o:title="無題"/>
-          </v:shape>
-        </w:pict>
-      </w:r>
-    </w:p>
-    <w:p>
-      <w:pPr>
-        <w:rPr>
-          <w:noProof/>
-        </w:rPr>
-      </w:pPr>
-    </w:p>
-    <w:p>
-      <w:pPr>
-        <w:rPr>
-          <w:noProof/>
-        </w:rPr>
-      </w:pPr>
-      <w:r>
-        <w:rPr>
-          <w:rFonts w:hint="eastAsia"/>
-          <w:noProof/>
-        </w:rPr>
-        <w:t>4</w:t>
-      </w:r>
-      <w:r>
-        <w:rPr>
-          <w:rFonts w:hint="eastAsia"/>
-          <w:noProof/>
-        </w:rPr>
-        <w:t>．その後</w:t>
-      </w:r>
-      <w:r>
-        <w:rPr>
-          <w:rFonts w:hint="eastAsia"/>
-          <w:noProof/>
-        </w:rPr>
-        <w:t>arduino yun</w:t>
-      </w:r>
-      <w:r>
-        <w:rPr>
-          <w:rFonts w:hint="eastAsia"/>
-          <w:noProof/>
-        </w:rPr>
-        <w:t>に突っ込む</w:t>
-      </w:r>
-    </w:p>
-    <w:p>
-      <w:pPr>
-        <w:rPr>
-          <w:noProof/>
-        </w:rPr>
-      </w:pPr>
-    </w:p>
-    <w:p>
-      <w:pPr>
-        <w:rPr>
-          <w:noProof/>
-        </w:rPr>
-      </w:pPr>
-      <w:r>
-        <w:rPr>
-          <w:rFonts w:hint="eastAsia"/>
-          <w:noProof/>
-        </w:rPr>
-        <w:t>5</w:t>
-      </w:r>
-      <w:r>
-        <w:rPr>
-          <w:rFonts w:hint="eastAsia"/>
-          <w:noProof/>
-        </w:rPr>
-        <w:t>．</w:t>
-      </w:r>
       <w:r>
         <w:rPr>
           <w:noProof/>
@@ -1088,7 +1106,7 @@
           <w:noProof/>
         </w:rPr>
       </w:pPr>
-      <w:hyperlink r:id="rId13" w:history="1">
+      <w:hyperlink r:id="rId12" w:history="1">
         <w:r>
           <w:rPr>
             <w:rStyle w:val="a3"/>
@@ -1128,11 +1146,6 @@
       </w:r>
     </w:p>
     <w:p>
-      <w:pPr>
-        <w:rPr>
-          <w:rFonts w:hint="eastAsia"/>
-        </w:rPr>
-      </w:pPr>
       <w:r>
         <w:rPr>
           <w:rFonts w:hint="eastAsia"/>

--- a/・ロボットの操作説明.docx
+++ b/・ロボットの操作説明.docx
@@ -48,11 +48,19 @@
         </w:rPr>
         <w:t>設定を「</w:t>
       </w:r>
-      <w:r>
-        <w:rPr>
-          <w:rFonts w:hint="eastAsia"/>
-        </w:rPr>
-        <w:t>igaki-semi</w:t>
+      <w:proofErr w:type="spellStart"/>
+      <w:r>
+        <w:rPr>
+          <w:rFonts w:hint="eastAsia"/>
+        </w:rPr>
+        <w:t>igaki</w:t>
+      </w:r>
+      <w:proofErr w:type="spellEnd"/>
+      <w:r>
+        <w:rPr>
+          <w:rFonts w:hint="eastAsia"/>
+        </w:rPr>
+        <w:t>-semi</w:t>
       </w:r>
       <w:r>
         <w:rPr>
@@ -217,7 +225,7 @@
         <w:rPr>
           <w:rFonts w:hint="eastAsia"/>
         </w:rPr>
-        <w:t>index</w:t>
+        <w:t>jikken</w:t>
       </w:r>
       <w:r>
         <w:rPr>
@@ -231,14 +239,30 @@
         </w:rPr>
         <w:t>を</w:t>
       </w:r>
-      <w:hyperlink r:id="rId5" w:history="1">
-        <w:r>
-          <w:rPr>
-            <w:rStyle w:val="a3"/>
-          </w:rPr>
-          <w:t>\\150.89.234.253\Web\thallium</w:t>
-        </w:r>
-      </w:hyperlink>
+      <w:r>
+        <w:fldChar w:fldCharType="begin"/>
+      </w:r>
+      <w:r>
+        <w:instrText xml:space="preserve"> HYPERLINK "</w:instrText>
+      </w:r>
+      <w:r>
+        <w:instrText>\\\\150.89.234.240\\Web\\thallium</w:instrText>
+      </w:r>
+      <w:r>
+        <w:instrText xml:space="preserve">" </w:instrText>
+      </w:r>
+      <w:r>
+        <w:fldChar w:fldCharType="separate"/>
+      </w:r>
+      <w:r>
+        <w:rPr>
+          <w:rStyle w:val="a3"/>
+        </w:rPr>
+        <w:t>\\150.89.234.240\Web\thallium</w:t>
+      </w:r>
+      <w:r>
+        <w:fldChar w:fldCharType="end"/>
+      </w:r>
       <w:r>
         <w:rPr>
           <w:rFonts w:hint="eastAsia"/>
@@ -329,8 +353,8 @@
             <v:path o:extrusionok="f" gradientshapeok="t" o:connecttype="rect"/>
             <o:lock v:ext="edit" aspectratio="t"/>
           </v:shapetype>
-          <v:shape id="_x0000_i1025" type="#_x0000_t75" style="width:425.25pt;height:193.5pt">
-            <v:imagedata r:id="rId6" o:title="無題"/>
+          <v:shape id="_x0000_i1025" type="#_x0000_t75" style="width:425.2pt;height:193.6pt">
+            <v:imagedata r:id="rId5" o:title="無題"/>
           </v:shape>
         </w:pict>
       </w:r>
@@ -344,12 +368,79 @@
         <w:t>.html</w:t>
       </w:r>
     </w:p>
-    <w:p/>
+    <w:p>
+      <w:r>
+        <w:rPr>
+          <w:rFonts w:hint="eastAsia"/>
+        </w:rPr>
+        <w:t>jikken.html</w:t>
+      </w:r>
+      <w:r>
+        <w:rPr>
+          <w:rFonts w:hint="eastAsia"/>
+        </w:rPr>
+        <w:t>の場所はなすびちゃんの</w:t>
+      </w:r>
+      <w:r>
+        <w:rPr>
+          <w:rFonts w:hint="eastAsia"/>
+        </w:rPr>
+        <w:t>Web</w:t>
+      </w:r>
+      <w:r>
+        <w:rPr>
+          <w:rFonts w:hint="eastAsia"/>
+        </w:rPr>
+        <w:t>の</w:t>
+      </w:r>
+      <w:r>
+        <w:rPr>
+          <w:rFonts w:hint="eastAsia"/>
+        </w:rPr>
+        <w:t>thallium</w:t>
+      </w:r>
+      <w:r>
+        <w:rPr>
+          <w:rFonts w:hint="eastAsia"/>
+        </w:rPr>
+        <w:t>の中にあります。</w:t>
+      </w:r>
+    </w:p>
+    <w:p>
+      <w:pPr>
+        <w:rPr>
+          <w:rFonts w:hint="eastAsia"/>
+        </w:rPr>
+      </w:pPr>
+      <w:r>
+        <w:rPr>
+          <w:rFonts w:hint="eastAsia"/>
+        </w:rPr>
+        <w:t>なすびちゃんは</w:t>
+      </w:r>
+      <w:hyperlink r:id="rId6" w:history="1">
+        <w:r>
+          <w:rPr>
+            <w:rStyle w:val="a3"/>
+            <w:rFonts w:hint="eastAsia"/>
+          </w:rPr>
+          <w:t>\\150.89.234.253</w:t>
+        </w:r>
+      </w:hyperlink>
+      <w:r>
+        <w:rPr>
+          <w:rFonts w:hint="eastAsia"/>
+        </w:rPr>
+        <w:t>です。</w:t>
+      </w:r>
+      <w:bookmarkStart w:id="0" w:name="_GoBack"/>
+      <w:bookmarkEnd w:id="0"/>
+    </w:p>
     <w:p>
       <w:r>
         <w:lastRenderedPageBreak/>
         <w:pict>
-          <v:shape id="_x0000_i1030" type="#_x0000_t75" style="width:424.5pt;height:362.25pt">
+          <v:shape id="_x0000_i1030" type="#_x0000_t75" style="width:424.55pt;height:362.05pt">
             <v:imagedata r:id="rId7" o:title="無題"/>
           </v:shape>
         </w:pict>
@@ -403,68 +494,35 @@
       </w:r>
     </w:p>
     <w:p/>
-    <w:bookmarkStart w:id="0" w:name="_GoBack"/>
-    <w:bookmarkEnd w:id="0"/>
-    <w:p>
-      <w:r>
-        <w:fldChar w:fldCharType="begin"/>
-      </w:r>
-      <w:r>
-        <w:instrText xml:space="preserve"> HYPERLINK "</w:instrText>
-      </w:r>
-      <w:r>
-        <w:rPr>
-          <w:rFonts w:hint="eastAsia"/>
-        </w:rPr>
-        <w:instrText>http://150.89.234.240/</w:instrText>
-      </w:r>
-      <w:r>
-        <w:instrText>thallium/</w:instrText>
-      </w:r>
-      <w:r>
-        <w:rPr>
-          <w:rFonts w:hint="eastAsia"/>
-        </w:rPr>
-        <w:instrText>jikken</w:instrText>
-      </w:r>
-      <w:r>
-        <w:instrText>.html</w:instrText>
-      </w:r>
-      <w:r>
-        <w:instrText xml:space="preserve">" </w:instrText>
-      </w:r>
-      <w:r>
-        <w:fldChar w:fldCharType="separate"/>
-      </w:r>
-      <w:r>
-        <w:rPr>
-          <w:rStyle w:val="a3"/>
-          <w:rFonts w:hint="eastAsia"/>
-        </w:rPr>
-        <w:t>http://150.89.234.240/</w:t>
-      </w:r>
-      <w:r>
-        <w:rPr>
-          <w:rStyle w:val="a3"/>
-        </w:rPr>
-        <w:t>thallium/</w:t>
-      </w:r>
-      <w:r>
-        <w:rPr>
-          <w:rStyle w:val="a3"/>
-          <w:rFonts w:hint="eastAsia"/>
-        </w:rPr>
-        <w:t>jikken</w:t>
-      </w:r>
-      <w:r>
-        <w:rPr>
-          <w:rStyle w:val="a3"/>
-        </w:rPr>
-        <w:t>.html</w:t>
-      </w:r>
-      <w:r>
-        <w:fldChar w:fldCharType="end"/>
-      </w:r>
+    <w:p>
+      <w:hyperlink r:id="rId8" w:history="1">
+        <w:r>
+          <w:rPr>
+            <w:rStyle w:val="a3"/>
+            <w:rFonts w:hint="eastAsia"/>
+          </w:rPr>
+          <w:t>http://150.89.234.240/</w:t>
+        </w:r>
+        <w:r>
+          <w:rPr>
+            <w:rStyle w:val="a3"/>
+          </w:rPr>
+          <w:t>thallium/</w:t>
+        </w:r>
+        <w:r>
+          <w:rPr>
+            <w:rStyle w:val="a3"/>
+            <w:rFonts w:hint="eastAsia"/>
+          </w:rPr>
+          <w:t>jikken</w:t>
+        </w:r>
+        <w:r>
+          <w:rPr>
+            <w:rStyle w:val="a3"/>
+          </w:rPr>
+          <w:t>.html</w:t>
+        </w:r>
+      </w:hyperlink>
     </w:p>
     <w:p/>
     <w:p/>
@@ -542,9 +600,11 @@
         </w:rPr>
         <w:t>[</w:t>
       </w:r>
+      <w:proofErr w:type="spellStart"/>
       <w:r>
         <w:t>arduino</w:t>
       </w:r>
+      <w:proofErr w:type="spellEnd"/>
       <w:r>
         <w:rPr>
           <w:rFonts w:hint="eastAsia"/>
@@ -565,94 +625,94 @@
         <w:lastRenderedPageBreak/>
         <w:pict>
           <v:shape id="_x0000_i1026" type="#_x0000_t75" style="width:425.2pt;height:83.55pt">
-            <v:imagedata r:id="rId8" o:title="無題"/>
-          </v:shape>
-        </w:pict>
-      </w:r>
-    </w:p>
-    <w:p/>
-    <w:p>
-      <w:r>
-        <w:rPr>
-          <w:rFonts w:hint="eastAsia"/>
-        </w:rPr>
-        <w:t>上記で出来ない場合</w:t>
-      </w:r>
-    </w:p>
-    <w:p>
-      <w:pPr>
-        <w:rPr>
-          <w:noProof/>
-        </w:rPr>
-      </w:pPr>
-    </w:p>
-    <w:p>
-      <w:pPr>
-        <w:rPr>
-          <w:noProof/>
-        </w:rPr>
-      </w:pPr>
-      <w:r>
-        <w:rPr>
-          <w:rFonts w:hint="eastAsia"/>
-          <w:noProof/>
-        </w:rPr>
-        <w:t>1</w:t>
-      </w:r>
-      <w:r>
-        <w:rPr>
-          <w:rFonts w:hint="eastAsia"/>
-          <w:noProof/>
-        </w:rPr>
-        <w:t>．</w:t>
-      </w:r>
-      <w:r>
-        <w:rPr>
-          <w:rFonts w:hint="eastAsia"/>
-          <w:noProof/>
-        </w:rPr>
-        <w:t>SD</w:t>
-      </w:r>
-      <w:r>
-        <w:rPr>
-          <w:rFonts w:hint="eastAsia"/>
-          <w:noProof/>
-        </w:rPr>
-        <w:t>カードに「</w:t>
-      </w:r>
-      <w:r>
-        <w:rPr>
-          <w:rFonts w:hint="eastAsia"/>
-          <w:noProof/>
-        </w:rPr>
-        <w:t>arduino</w:t>
-      </w:r>
-      <w:r>
-        <w:rPr>
-          <w:rFonts w:hint="eastAsia"/>
-          <w:noProof/>
-        </w:rPr>
-        <w:t>」というフォルダを作成。</w:t>
-      </w:r>
-    </w:p>
-    <w:p/>
-    <w:p>
-      <w:pPr>
-        <w:rPr>
-          <w:noProof/>
-        </w:rPr>
-      </w:pPr>
-      <w:r>
-        <w:rPr>
-          <w:noProof/>
-        </w:rPr>
-        <w:pict>
-          <v:shape id="_x0000_i1027" type="#_x0000_t75" style="width:425.2pt;height:220.75pt">
             <v:imagedata r:id="rId9" o:title="無題"/>
           </v:shape>
         </w:pict>
       </w:r>
     </w:p>
+    <w:p/>
+    <w:p>
+      <w:r>
+        <w:rPr>
+          <w:rFonts w:hint="eastAsia"/>
+        </w:rPr>
+        <w:t>上記で出来ない場合</w:t>
+      </w:r>
+    </w:p>
+    <w:p>
+      <w:pPr>
+        <w:rPr>
+          <w:noProof/>
+        </w:rPr>
+      </w:pPr>
+    </w:p>
+    <w:p>
+      <w:pPr>
+        <w:rPr>
+          <w:noProof/>
+        </w:rPr>
+      </w:pPr>
+      <w:r>
+        <w:rPr>
+          <w:rFonts w:hint="eastAsia"/>
+          <w:noProof/>
+        </w:rPr>
+        <w:t>1</w:t>
+      </w:r>
+      <w:r>
+        <w:rPr>
+          <w:rFonts w:hint="eastAsia"/>
+          <w:noProof/>
+        </w:rPr>
+        <w:t>．</w:t>
+      </w:r>
+      <w:r>
+        <w:rPr>
+          <w:rFonts w:hint="eastAsia"/>
+          <w:noProof/>
+        </w:rPr>
+        <w:t>SD</w:t>
+      </w:r>
+      <w:r>
+        <w:rPr>
+          <w:rFonts w:hint="eastAsia"/>
+          <w:noProof/>
+        </w:rPr>
+        <w:t>カードに「</w:t>
+      </w:r>
+      <w:r>
+        <w:rPr>
+          <w:rFonts w:hint="eastAsia"/>
+          <w:noProof/>
+        </w:rPr>
+        <w:t>arduino</w:t>
+      </w:r>
+      <w:r>
+        <w:rPr>
+          <w:rFonts w:hint="eastAsia"/>
+          <w:noProof/>
+        </w:rPr>
+        <w:t>」というフォルダを作成。</w:t>
+      </w:r>
+    </w:p>
+    <w:p/>
+    <w:p>
+      <w:pPr>
+        <w:rPr>
+          <w:noProof/>
+        </w:rPr>
+      </w:pPr>
+      <w:r>
+        <w:rPr>
+          <w:noProof/>
+        </w:rPr>
+        <w:pict>
+          <v:shape id="_x0000_i1027" type="#_x0000_t75" style="width:425.2pt;height:220.75pt">
+            <v:imagedata r:id="rId10" o:title="無題"/>
+          </v:shape>
+        </w:pict>
+      </w:r>
+    </w:p>
     <w:p>
       <w:pPr>
         <w:rPr>
@@ -785,7 +845,7 @@
         <w:lastRenderedPageBreak/>
         <w:pict>
           <v:shape id="_x0000_i1028" type="#_x0000_t75" style="width:402.1pt;height:273.05pt">
-            <v:imagedata r:id="rId10" o:title="無題"/>
+            <v:imagedata r:id="rId11" o:title="無題"/>
           </v:shape>
         </w:pict>
       </w:r>
@@ -978,7 +1038,7 @@
         <w:lastRenderedPageBreak/>
         <w:pict>
           <v:shape id="_x0000_i1029" type="#_x0000_t75" style="width:424.55pt;height:222.8pt">
-            <v:imagedata r:id="rId11" o:title="無題"/>
+            <v:imagedata r:id="rId12" o:title="無題"/>
           </v:shape>
         </w:pict>
       </w:r>
@@ -1106,7 +1166,7 @@
           <w:noProof/>
         </w:rPr>
       </w:pPr>
-      <w:hyperlink r:id="rId12" w:history="1">
+      <w:hyperlink r:id="rId13" w:history="1">
         <w:r>
           <w:rPr>
             <w:rStyle w:val="a3"/>
